--- a/ReadFirst.docx
+++ b/ReadFirst.docx
@@ -5,131 +5,13 @@
     <w:p>
       <w:pPr>
         <w:rPr>
+          <w:i/>
           <w:lang w:val="en-US"/>
         </w:rPr>
       </w:pPr>
       <w:r>
         <w:rPr>
           <w:i/>
-          <w:lang w:val="en-US"/>
-        </w:rPr>
-        <w:br/>
-        <w:t>In attachment you will find</w:t>
-      </w:r>
-      <w:r>
-        <w:rPr>
-          <w:lang w:val="en-US"/>
-        </w:rPr>
-        <w:t xml:space="preserve"> </w:t>
-      </w:r>
-      <w:r>
-        <w:rPr>
-          <w:i/>
-          <w:lang w:val="en-US"/>
-        </w:rPr>
-        <w:t>Task Project. Unzip that project somewhere on your PC.</w:t>
-      </w:r>
-      <w:r>
-        <w:rPr>
-          <w:i/>
-          <w:lang w:val="en-US"/>
-        </w:rPr>
-        <w:br/>
-        <w:t xml:space="preserve">To successfully run project you </w:t>
-      </w:r>
-      <w:proofErr w:type="gramStart"/>
-      <w:r>
-        <w:rPr>
-          <w:i/>
-          <w:lang w:val="en-US"/>
-        </w:rPr>
-        <w:t>will must</w:t>
-      </w:r>
-      <w:proofErr w:type="gramEnd"/>
-      <w:r>
-        <w:rPr>
-          <w:i/>
-          <w:lang w:val="en-US"/>
-        </w:rPr>
-        <w:t xml:space="preserve"> have installed on your PC  </w:t>
-      </w:r>
-      <w:r>
-        <w:rPr>
-          <w:i/>
-          <w:lang w:val="en-US"/>
-        </w:rPr>
-        <w:br/>
-        <w:t xml:space="preserve">1. Visual studio community edition as minimum (Download link: </w:t>
-      </w:r>
-      <w:hyperlink r:id="rId4" w:history="1">
-        <w:r>
-          <w:rPr>
-            <w:rStyle w:val="Hyperlink"/>
-            <w:i/>
-            <w:lang w:val="en-US"/>
-          </w:rPr>
-          <w:t>https://www.visualstudio.com/vs/community/</w:t>
-        </w:r>
-      </w:hyperlink>
-      <w:r>
-        <w:rPr>
-          <w:i/>
-          <w:lang w:val="en-US"/>
-        </w:rPr>
-        <w:t xml:space="preserve"> )</w:t>
-      </w:r>
-      <w:r>
-        <w:rPr>
-          <w:i/>
-          <w:lang w:val="en-US"/>
-        </w:rPr>
-        <w:br/>
-        <w:t xml:space="preserve">2. MSSQL express (Download link: </w:t>
-      </w:r>
-      <w:hyperlink r:id="rId5" w:history="1">
-        <w:r>
-          <w:rPr>
-            <w:rStyle w:val="Hyperlink"/>
-            <w:i/>
-            <w:lang w:val="en-US"/>
-          </w:rPr>
-          <w:t>https://www.microsoft.com/en-us/sql-server/sql-server-editions-express</w:t>
-        </w:r>
-      </w:hyperlink>
-      <w:r>
-        <w:rPr>
-          <w:i/>
-          <w:lang w:val="en-US"/>
-        </w:rPr>
-        <w:t xml:space="preserve"> )</w:t>
-      </w:r>
-      <w:r>
-        <w:rPr>
-          <w:i/>
-          <w:lang w:val="en-US"/>
-        </w:rPr>
-        <w:br/>
-        <w:t xml:space="preserve">3. .NET Core 2.1 (v2.1.300) SDK (Download link: </w:t>
-      </w:r>
-      <w:hyperlink r:id="rId6" w:history="1">
-        <w:r>
-          <w:rPr>
-            <w:rStyle w:val="Hyperlink"/>
-            <w:i/>
-            <w:lang w:val="en-US"/>
-          </w:rPr>
-          <w:t>https://www.microsoft.com/net/download/windows</w:t>
-        </w:r>
-      </w:hyperlink>
-      <w:r>
-        <w:rPr>
-          <w:i/>
-          <w:lang w:val="en-US"/>
-        </w:rPr>
-        <w:t xml:space="preserve"> )</w:t>
-      </w:r>
-      <w:r>
-        <w:rPr>
           <w:lang w:val="en-US"/>
         </w:rPr>
         <w:br/>
@@ -147,7 +29,14 @@
           <w:i/>
           <w:lang w:val="en-US"/>
         </w:rPr>
-        <w:t>After you setup environment for test project, go to project folder and open TestProject.sln with Visual studio.</w:t>
+        <w:t>G</w:t>
+      </w:r>
+      <w:r>
+        <w:rPr>
+          <w:i/>
+          <w:lang w:val="en-US"/>
+        </w:rPr>
+        <w:t>o to project folder and open TestProject.sln with Visual studio.</w:t>
       </w:r>
       <w:r>
         <w:rPr>
@@ -220,7 +109,7 @@
                     </pic:cNvPicPr>
                   </pic:nvPicPr>
                   <pic:blipFill>
-                    <a:blip r:embed="rId7">
+                    <a:blip r:embed="rId4">
                       <a:extLst>
                         <a:ext uri="{28A0092B-C50C-407E-A947-70E740481C1C}">
                           <a14:useLocalDpi xmlns:a14="http://schemas.microsoft.com/office/drawing/2010/main" val="0"/>
@@ -408,7 +297,7 @@
                     </pic:cNvPicPr>
                   </pic:nvPicPr>
                   <pic:blipFill>
-                    <a:blip r:embed="rId8">
+                    <a:blip r:embed="rId5">
                       <a:extLst>
                         <a:ext uri="{28A0092B-C50C-407E-A947-70E740481C1C}">
                           <a14:useLocalDpi xmlns:a14="http://schemas.microsoft.com/office/drawing/2010/main" val="0"/>
@@ -458,7 +347,6 @@
         <w:rPr>
           <w:i/>
         </w:rPr>
-        <w:lastRenderedPageBreak/>
         <w:t>Run</w:t>
       </w:r>
       <w:proofErr w:type="spellEnd"/>
@@ -513,6 +401,7 @@
     </w:p>
     <w:p>
       <w:r>
+        <w:lastRenderedPageBreak/>
         <w:br/>
       </w:r>
       <w:r>
@@ -537,7 +426,7 @@
                     </pic:cNvPicPr>
                   </pic:nvPicPr>
                   <pic:blipFill>
-                    <a:blip r:embed="rId9">
+                    <a:blip r:embed="rId6">
                       <a:extLst>
                         <a:ext uri="{28A0092B-C50C-407E-A947-70E740481C1C}">
                           <a14:useLocalDpi xmlns:a14="http://schemas.microsoft.com/office/drawing/2010/main" val="0"/>
@@ -755,7 +644,7 @@
                     </pic:cNvPicPr>
                   </pic:nvPicPr>
                   <pic:blipFill>
-                    <a:blip r:embed="rId10">
+                    <a:blip r:embed="rId7">
                       <a:extLst>
                         <a:ext uri="{28A0092B-C50C-407E-A947-70E740481C1C}">
                           <a14:useLocalDpi xmlns:a14="http://schemas.microsoft.com/office/drawing/2010/main" val="0"/>
@@ -791,59 +680,6 @@
       </w:r>
       <w:r>
         <w:br/>
-      </w:r>
-      <w:r>
-        <w:rPr>
-          <w:noProof/>
-        </w:rPr>
-        <w:drawing>
-          <wp:inline distT="0" distB="0" distL="0" distR="0" wp14:anchorId="63AFEA19" wp14:editId="6EB4AE1A">
-            <wp:extent cx="3667523" cy="2190750"/>
-            <wp:effectExtent l="0" t="0" r="9525" b="0"/>
-            <wp:docPr id="6" name="Slika 6"/>
-            <wp:cNvGraphicFramePr>
-              <a:graphicFrameLocks xmlns:a="http://schemas.openxmlformats.org/drawingml/2006/main" noChangeAspect="1"/>
-            </wp:cNvGraphicFramePr>
-            <a:graphic xmlns:a="http://schemas.openxmlformats.org/drawingml/2006/main">
-              <a:graphicData uri="http://schemas.openxmlformats.org/drawingml/2006/picture">
-                <pic:pic xmlns:pic="http://schemas.openxmlformats.org/drawingml/2006/picture">
-                  <pic:nvPicPr>
-                    <pic:cNvPr id="0" name="Picture 6"/>
-                    <pic:cNvPicPr>
-                      <a:picLocks noChangeAspect="1" noChangeArrowheads="1"/>
-                    </pic:cNvPicPr>
-                  </pic:nvPicPr>
-                  <pic:blipFill>
-                    <a:blip r:embed="rId11">
-                      <a:extLst>
-                        <a:ext uri="{28A0092B-C50C-407E-A947-70E740481C1C}">
-                          <a14:useLocalDpi xmlns:a14="http://schemas.microsoft.com/office/drawing/2010/main" val="0"/>
-                        </a:ext>
-                      </a:extLst>
-                    </a:blip>
-                    <a:srcRect/>
-                    <a:stretch>
-                      <a:fillRect/>
-                    </a:stretch>
-                  </pic:blipFill>
-                  <pic:spPr bwMode="auto">
-                    <a:xfrm>
-                      <a:off x="0" y="0"/>
-                      <a:ext cx="3684646" cy="2200978"/>
-                    </a:xfrm>
-                    <a:prstGeom prst="rect">
-                      <a:avLst/>
-                    </a:prstGeom>
-                    <a:noFill/>
-                    <a:ln>
-                      <a:noFill/>
-                    </a:ln>
-                  </pic:spPr>
-                </pic:pic>
-              </a:graphicData>
-            </a:graphic>
-          </wp:inline>
-        </w:drawing>
       </w:r>
     </w:p>
     <w:p>
@@ -987,6 +823,7 @@
     <w:lsdException w:name="HTML Sample" w:semiHidden="1" w:unhideWhenUsed="1"/>
     <w:lsdException w:name="HTML Typewriter" w:semiHidden="1" w:unhideWhenUsed="1"/>
     <w:lsdException w:name="HTML Variable" w:semiHidden="1" w:unhideWhenUsed="1"/>
+    <w:lsdException w:name="Normal Table" w:semiHidden="1" w:unhideWhenUsed="1"/>
     <w:lsdException w:name="annotation subject" w:semiHidden="1" w:unhideWhenUsed="1"/>
     <w:lsdException w:name="No List" w:semiHidden="1" w:unhideWhenUsed="1"/>
     <w:lsdException w:name="Outline List 1" w:semiHidden="1" w:unhideWhenUsed="1"/>
@@ -1033,8 +870,10 @@
     <w:lsdException w:name="Table Subtle 2" w:semiHidden="1" w:unhideWhenUsed="1"/>
     <w:lsdException w:name="Table Web 1" w:semiHidden="1" w:unhideWhenUsed="1"/>
     <w:lsdException w:name="Table Web 2" w:semiHidden="1" w:unhideWhenUsed="1"/>
+    <w:lsdException w:name="Table Web 3" w:semiHidden="1" w:unhideWhenUsed="1"/>
     <w:lsdException w:name="Balloon Text" w:semiHidden="1" w:unhideWhenUsed="1"/>
     <w:lsdException w:name="Table Grid" w:uiPriority="39"/>
+    <w:lsdException w:name="Table Theme" w:semiHidden="1" w:unhideWhenUsed="1"/>
     <w:lsdException w:name="Placeholder Text" w:semiHidden="1"/>
     <w:lsdException w:name="No Spacing" w:uiPriority="1" w:qFormat="1"/>
     <w:lsdException w:name="Light Shading" w:uiPriority="60"/>
